--- a/stats/Stats L2/Set+4.docx
+++ b/stats/Stats L2/Set+4.docx
@@ -104,7 +104,21 @@
         <w:rPr>
           <w:rFonts w:cs="BookAntiqua"/>
         </w:rPr>
-        <w:t>Examine the following normal Quantile plots carefully. Which of these plots indicates that the data …</w:t>
+        <w:t xml:space="preserve">Examine the following normal </w:t>
+      </w:r>
+      <w:proofErr w:type="spellStart"/>
+      <w:r>
+        <w:rPr>
+          <w:rFonts w:cs="BookAntiqua"/>
+        </w:rPr>
+        <w:t>Quantile</w:t>
+      </w:r>
+      <w:proofErr w:type="spellEnd"/>
+      <w:r>
+        <w:rPr>
+          <w:rFonts w:cs="BookAntiqua"/>
+        </w:rPr>
+        <w:t xml:space="preserve"> plots carefully. Which of these plots indicates that the data …</w:t>
       </w:r>
     </w:p>
     <w:p>
@@ -158,8 +172,16 @@
         <w:rPr>
           <w:rFonts w:cs="BookAntiqua"/>
         </w:rPr>
-        <w:t>Are skewed (i.e. not symmetric) ?</w:t>
-      </w:r>
+        <w:t>Are skewed (i.e. not symmetric</w:t>
+      </w:r>
+      <w:proofErr w:type="gramStart"/>
+      <w:r>
+        <w:rPr>
+          <w:rFonts w:cs="BookAntiqua"/>
+        </w:rPr>
+        <w:t>) ?</w:t>
+      </w:r>
+      <w:proofErr w:type="gramEnd"/>
     </w:p>
     <w:p>
       <w:pPr>
@@ -203,6 +225,7 @@
         <w:rPr>
           <w:rFonts w:cs="BookAntiqua"/>
           <w:noProof/>
+          <w:lang w:val="en-IN" w:eastAsia="en-IN"/>
         </w:rPr>
         <w:drawing>
           <wp:inline distT="0" distB="0" distL="0" distR="0">
@@ -272,6 +295,119 @@
           <w:rFonts w:cs="BookAntiqua"/>
         </w:rPr>
       </w:pPr>
+      <w:proofErr w:type="spellStart"/>
+      <w:r>
+        <w:rPr>
+          <w:rFonts w:cs="BookAntiqua"/>
+        </w:rPr>
+        <w:t>Ans</w:t>
+      </w:r>
+      <w:proofErr w:type="spellEnd"/>
+      <w:r>
+        <w:rPr>
+          <w:rFonts w:cs="BookAntiqua"/>
+        </w:rPr>
+        <w:t>:</w:t>
+      </w:r>
+    </w:p>
+    <w:p>
+      <w:pPr>
+        <w:pStyle w:val="ListParagraph"/>
+        <w:numPr>
+          <w:ilvl w:val="0"/>
+          <w:numId w:val="9"/>
+        </w:numPr>
+        <w:autoSpaceDE w:val="0"/>
+        <w:autoSpaceDN w:val="0"/>
+        <w:adjustRightInd w:val="0"/>
+        <w:spacing w:after="0"/>
+        <w:rPr>
+          <w:rFonts w:cs="BookAntiqua"/>
+        </w:rPr>
+      </w:pPr>
+      <w:r>
+        <w:rPr>
+          <w:rFonts w:cs="BookAntiqua"/>
+        </w:rPr>
+        <w:t>C</w:t>
+      </w:r>
+    </w:p>
+    <w:p>
+      <w:pPr>
+        <w:pStyle w:val="ListParagraph"/>
+        <w:numPr>
+          <w:ilvl w:val="0"/>
+          <w:numId w:val="9"/>
+        </w:numPr>
+        <w:autoSpaceDE w:val="0"/>
+        <w:autoSpaceDN w:val="0"/>
+        <w:adjustRightInd w:val="0"/>
+        <w:spacing w:after="0"/>
+        <w:rPr>
+          <w:rFonts w:cs="BookAntiqua"/>
+        </w:rPr>
+      </w:pPr>
+      <w:r>
+        <w:rPr>
+          <w:rFonts w:cs="BookAntiqua"/>
+        </w:rPr>
+        <w:t>B</w:t>
+      </w:r>
+    </w:p>
+    <w:p>
+      <w:pPr>
+        <w:pStyle w:val="ListParagraph"/>
+        <w:numPr>
+          <w:ilvl w:val="0"/>
+          <w:numId w:val="9"/>
+        </w:numPr>
+        <w:autoSpaceDE w:val="0"/>
+        <w:autoSpaceDN w:val="0"/>
+        <w:adjustRightInd w:val="0"/>
+        <w:spacing w:after="0"/>
+        <w:rPr>
+          <w:rFonts w:cs="BookAntiqua"/>
+        </w:rPr>
+      </w:pPr>
+      <w:r>
+        <w:rPr>
+          <w:rFonts w:cs="BookAntiqua"/>
+        </w:rPr>
+        <w:t>A,C,D,</w:t>
+      </w:r>
+    </w:p>
+    <w:p>
+      <w:pPr>
+        <w:pStyle w:val="ListParagraph"/>
+        <w:numPr>
+          <w:ilvl w:val="0"/>
+          <w:numId w:val="9"/>
+        </w:numPr>
+        <w:autoSpaceDE w:val="0"/>
+        <w:autoSpaceDN w:val="0"/>
+        <w:adjustRightInd w:val="0"/>
+        <w:spacing w:after="0"/>
+        <w:rPr>
+          <w:rFonts w:cs="BookAntiqua"/>
+        </w:rPr>
+      </w:pPr>
+      <w:r>
+        <w:rPr>
+          <w:rFonts w:cs="BookAntiqua"/>
+        </w:rPr>
+        <w:t>A</w:t>
+      </w:r>
+    </w:p>
+    <w:p>
+      <w:pPr>
+        <w:autoSpaceDE w:val="0"/>
+        <w:autoSpaceDN w:val="0"/>
+        <w:adjustRightInd w:val="0"/>
+        <w:spacing w:after="0"/>
+        <w:rPr>
+          <w:rFonts w:cs="BookAntiqua"/>
+        </w:rPr>
+      </w:pPr>
     </w:p>
     <w:p>
       <w:pPr>
@@ -454,9 +590,17 @@
         <w:rPr>
           <w:rFonts w:cs="BookAntiqua"/>
         </w:rPr>
-        <w:t>he standard error of the daily average SE(</w:t>
+        <w:t xml:space="preserve">he standard error of the daily average </w:t>
+      </w:r>
+      <w:proofErr w:type="gramStart"/>
+      <w:r>
+        <w:rPr>
+          <w:rFonts w:cs="BookAntiqua"/>
+        </w:rPr>
+        <w:t>SE(</w:t>
       </w:r>
       <m:oMath>
+        <w:proofErr w:type="gramEnd"/>
         <m:acc>
           <m:accPr>
             <m:chr m:val="̅"/>
@@ -507,6 +651,133 @@
           <w:rFonts w:cs="Times New Roman"/>
         </w:rPr>
       </w:pPr>
+      <w:proofErr w:type="spellStart"/>
+      <w:r>
+        <w:rPr>
+          <w:rFonts w:cs="Times New Roman"/>
+        </w:rPr>
+        <w:t>Ans</w:t>
+      </w:r>
+      <w:proofErr w:type="spellEnd"/>
+      <w:r>
+        <w:rPr>
+          <w:rFonts w:cs="Times New Roman"/>
+        </w:rPr>
+        <w:t>:</w:t>
+      </w:r>
+    </w:p>
+    <w:p>
+      <w:pPr>
+        <w:pStyle w:val="ListParagraph"/>
+        <w:numPr>
+          <w:ilvl w:val="0"/>
+          <w:numId w:val="10"/>
+        </w:numPr>
+        <w:spacing w:after="0"/>
+        <w:rPr>
+          <w:rFonts w:cs="Times New Roman"/>
+        </w:rPr>
+      </w:pPr>
+      <w:r>
+        <w:rPr>
+          <w:rFonts w:ascii="Segoe UI" w:hAnsi="Segoe UI" w:cs="Segoe UI"/>
+          <w:color w:val="141414"/>
+          <w:sz w:val="23"/>
+          <w:szCs w:val="23"/>
+          <w:shd w:val="clear" w:color="auto" w:fill="FEFEFE"/>
+        </w:rPr>
+        <w:lastRenderedPageBreak/>
+        <w:t xml:space="preserve">TRUE. In this case, at least 30 sample packages must be selected and weighed </w:t>
+      </w:r>
+      <w:proofErr w:type="spellStart"/>
+      <w:r>
+        <w:rPr>
+          <w:rFonts w:ascii="Segoe UI" w:hAnsi="Segoe UI" w:cs="Segoe UI"/>
+          <w:color w:val="141414"/>
+          <w:sz w:val="23"/>
+          <w:szCs w:val="23"/>
+          <w:shd w:val="clear" w:color="auto" w:fill="FEFEFE"/>
+        </w:rPr>
+        <w:t>everyday</w:t>
+      </w:r>
+      <w:proofErr w:type="spellEnd"/>
+      <w:r>
+        <w:rPr>
+          <w:rFonts w:ascii="Segoe UI" w:hAnsi="Segoe UI" w:cs="Segoe UI"/>
+          <w:color w:val="141414"/>
+          <w:sz w:val="23"/>
+          <w:szCs w:val="23"/>
+          <w:shd w:val="clear" w:color="auto" w:fill="FEFEFE"/>
+        </w:rPr>
+        <w:t xml:space="preserve">. Based on the central limit theorem, the sampling </w:t>
+      </w:r>
+      <w:proofErr w:type="gramStart"/>
+      <w:r>
+        <w:rPr>
+          <w:rFonts w:ascii="Segoe UI" w:hAnsi="Segoe UI" w:cs="Segoe UI"/>
+          <w:color w:val="141414"/>
+          <w:sz w:val="23"/>
+          <w:szCs w:val="23"/>
+          <w:shd w:val="clear" w:color="auto" w:fill="FEFEFE"/>
+        </w:rPr>
+        <w:t>distribution of the sample mean</w:t>
+      </w:r>
+      <w:proofErr w:type="gramEnd"/>
+      <w:r>
+        <w:rPr>
+          <w:rFonts w:ascii="Segoe UI" w:hAnsi="Segoe UI" w:cs="Segoe UI"/>
+          <w:color w:val="141414"/>
+          <w:sz w:val="23"/>
+          <w:szCs w:val="23"/>
+          <w:shd w:val="clear" w:color="auto" w:fill="FEFEFE"/>
+        </w:rPr>
+        <w:t xml:space="preserve"> approach normal distribution as the sample size become bigger (over 30).</w:t>
+      </w:r>
+    </w:p>
+    <w:p>
+      <w:pPr>
+        <w:pStyle w:val="ListParagraph"/>
+        <w:numPr>
+          <w:ilvl w:val="0"/>
+          <w:numId w:val="10"/>
+        </w:numPr>
+        <w:spacing w:after="0"/>
+        <w:rPr>
+          <w:rFonts w:cs="Times New Roman"/>
+        </w:rPr>
+      </w:pPr>
+      <w:r>
+        <w:rPr>
+          <w:rFonts w:ascii="Segoe UI" w:hAnsi="Segoe UI" w:cs="Segoe UI"/>
+          <w:color w:val="141414"/>
+          <w:sz w:val="23"/>
+          <w:szCs w:val="23"/>
+          <w:shd w:val="clear" w:color="auto" w:fill="FEFEFE"/>
+        </w:rPr>
+        <w:t>TRUE. Standard error equal to standard deviation divided by square root of sample size = 5/</w:t>
+      </w:r>
+      <w:proofErr w:type="spellStart"/>
+      <w:r>
+        <w:rPr>
+          <w:rFonts w:ascii="Segoe UI" w:hAnsi="Segoe UI" w:cs="Segoe UI"/>
+          <w:color w:val="141414"/>
+          <w:sz w:val="23"/>
+          <w:szCs w:val="23"/>
+          <w:shd w:val="clear" w:color="auto" w:fill="FEFEFE"/>
+        </w:rPr>
+        <w:t>sqrt</w:t>
+      </w:r>
+      <w:proofErr w:type="spellEnd"/>
+      <w:r>
+        <w:rPr>
+          <w:rFonts w:ascii="Segoe UI" w:hAnsi="Segoe UI" w:cs="Segoe UI"/>
+          <w:color w:val="141414"/>
+          <w:sz w:val="23"/>
+          <w:szCs w:val="23"/>
+          <w:shd w:val="clear" w:color="auto" w:fill="FEFEFE"/>
+        </w:rPr>
+        <w:t>(25) =1</w:t>
+      </w:r>
     </w:p>
     <w:p>
       <w:pPr>
@@ -559,7 +830,6 @@
         <w:rPr>
           <w:rFonts w:cs="BookAntiqua"/>
         </w:rPr>
-        <w:lastRenderedPageBreak/>
         <w:t>Auditors at a small community bank randomly sample 100 withdrawal transactions made during the week at an ATM machine located near the bank’s main branch. Over the past 2 years, the average withdrawal amount has been $50 with a standard deviation of $40. Since audit investigations are typically expensive, the auditors decide to not initiate further investigations if the mean transaction amount of the sample is between $45 and $55. What is the probability that in any given week, there will be an investigation?</w:t>
       </w:r>
     </w:p>
@@ -701,6 +971,224 @@
           <w:rFonts w:cs="BookAntiqua"/>
         </w:rPr>
       </w:pPr>
+      <w:proofErr w:type="spellStart"/>
+      <w:r>
+        <w:rPr>
+          <w:rFonts w:cs="BookAntiqua"/>
+        </w:rPr>
+        <w:t>Ans</w:t>
+      </w:r>
+      <w:proofErr w:type="spellEnd"/>
+      <w:r>
+        <w:rPr>
+          <w:rFonts w:cs="BookAntiqua"/>
+        </w:rPr>
+        <w:t>:</w:t>
+      </w:r>
+    </w:p>
+    <w:p>
+      <w:pPr>
+        <w:autoSpaceDE w:val="0"/>
+        <w:autoSpaceDN w:val="0"/>
+        <w:adjustRightInd w:val="0"/>
+        <w:spacing w:after="0"/>
+        <w:rPr>
+          <w:rFonts w:cs="BookAntiqua"/>
+        </w:rPr>
+      </w:pPr>
+      <w:r>
+        <w:rPr>
+          <w:rFonts w:cs="BookAntiqua"/>
+        </w:rPr>
+        <w:t xml:space="preserve">We're in the </w:t>
+      </w:r>
+      <w:proofErr w:type="spellStart"/>
+      <w:r>
+        <w:rPr>
+          <w:rFonts w:cs="BookAntiqua"/>
+        </w:rPr>
+        <w:t>xbar</w:t>
+      </w:r>
+      <w:proofErr w:type="spellEnd"/>
+      <w:r>
+        <w:rPr>
+          <w:rFonts w:cs="BookAntiqua"/>
+        </w:rPr>
+        <w:t xml:space="preserve"> distribution (sample mean distribution, or distribution of sample means). In this case the center is at mu = 50 and the standard error is SE = s/</w:t>
+      </w:r>
+      <w:proofErr w:type="spellStart"/>
+      <w:proofErr w:type="gramStart"/>
+      <w:r>
+        <w:rPr>
+          <w:rFonts w:cs="BookAntiqua"/>
+        </w:rPr>
+        <w:t>sqrt</w:t>
+      </w:r>
+      <w:proofErr w:type="spellEnd"/>
+      <w:r>
+        <w:rPr>
+          <w:rFonts w:cs="BookAntiqua"/>
+        </w:rPr>
+        <w:t>(</w:t>
+      </w:r>
+      <w:proofErr w:type="gramEnd"/>
+      <w:r>
+        <w:rPr>
+          <w:rFonts w:cs="BookAntiqua"/>
+        </w:rPr>
+        <w:t>n) = 40/</w:t>
+      </w:r>
+      <w:proofErr w:type="spellStart"/>
+      <w:r>
+        <w:rPr>
+          <w:rFonts w:cs="BookAntiqua"/>
+        </w:rPr>
+        <w:t>sqrt</w:t>
+      </w:r>
+      <w:proofErr w:type="spellEnd"/>
+      <w:r>
+        <w:rPr>
+          <w:rFonts w:cs="BookAntiqua"/>
+        </w:rPr>
+        <w:t>(100) = 40/10 = 4</w:t>
+      </w:r>
+    </w:p>
+    <w:p>
+      <w:pPr>
+        <w:autoSpaceDE w:val="0"/>
+        <w:autoSpaceDN w:val="0"/>
+        <w:adjustRightInd w:val="0"/>
+        <w:spacing w:after="0"/>
+        <w:rPr>
+          <w:rFonts w:cs="BookAntiqua"/>
+        </w:rPr>
+      </w:pPr>
+    </w:p>
+    <w:p>
+      <w:pPr>
+        <w:autoSpaceDE w:val="0"/>
+        <w:autoSpaceDN w:val="0"/>
+        <w:adjustRightInd w:val="0"/>
+        <w:spacing w:after="0"/>
+        <w:rPr>
+          <w:rFonts w:cs="BookAntiqua"/>
+        </w:rPr>
+      </w:pPr>
+      <w:r>
+        <w:rPr>
+          <w:rFonts w:cs="BookAntiqua"/>
+        </w:rPr>
+        <w:t>This distribution is normally distributed because of the central limit theorem. The fact that n = 100 makes n &gt; 30 true indicates that we can use this idea.</w:t>
+      </w:r>
+    </w:p>
+    <w:p>
+      <w:pPr>
+        <w:autoSpaceDE w:val="0"/>
+        <w:autoSpaceDN w:val="0"/>
+        <w:adjustRightInd w:val="0"/>
+        <w:spacing w:after="0"/>
+        <w:rPr>
+          <w:rFonts w:cs="BookAntiqua"/>
+        </w:rPr>
+      </w:pPr>
+    </w:p>
+    <w:p>
+      <w:pPr>
+        <w:autoSpaceDE w:val="0"/>
+        <w:autoSpaceDN w:val="0"/>
+        <w:adjustRightInd w:val="0"/>
+        <w:spacing w:after="0"/>
+        <w:rPr>
+          <w:rFonts w:cs="BookAntiqua"/>
+        </w:rPr>
+      </w:pPr>
+      <w:r>
+        <w:rPr>
+          <w:rFonts w:cs="BookAntiqua"/>
+        </w:rPr>
+        <w:t xml:space="preserve">Using a calculator, the value of </w:t>
+      </w:r>
+      <w:proofErr w:type="gramStart"/>
+      <w:r>
+        <w:rPr>
+          <w:rFonts w:cs="BookAntiqua"/>
+        </w:rPr>
+        <w:t>P(</w:t>
+      </w:r>
+      <w:proofErr w:type="gramEnd"/>
+      <w:r>
+        <w:rPr>
+          <w:rFonts w:cs="BookAntiqua"/>
+        </w:rPr>
+        <w:t>45 &lt; x &lt; 55) is roughly 0.7887</w:t>
+      </w:r>
+    </w:p>
+    <w:p>
+      <w:pPr>
+        <w:autoSpaceDE w:val="0"/>
+        <w:autoSpaceDN w:val="0"/>
+        <w:adjustRightInd w:val="0"/>
+        <w:spacing w:after="0"/>
+        <w:rPr>
+          <w:rFonts w:cs="BookAntiqua"/>
+        </w:rPr>
+      </w:pPr>
+    </w:p>
+    <w:p>
+      <w:pPr>
+        <w:autoSpaceDE w:val="0"/>
+        <w:autoSpaceDN w:val="0"/>
+        <w:adjustRightInd w:val="0"/>
+        <w:spacing w:after="0"/>
+        <w:rPr>
+          <w:rFonts w:cs="BookAntiqua"/>
+        </w:rPr>
+      </w:pPr>
+      <w:r>
+        <w:rPr>
+          <w:rFonts w:cs="BookAntiqua"/>
+        </w:rPr>
+        <w:t>Subtracting 1 from that value gives 1-0.7887 = 0.2113 which converts to 21.13%</w:t>
+      </w:r>
+    </w:p>
+    <w:p>
+      <w:pPr>
+        <w:autoSpaceDE w:val="0"/>
+        <w:autoSpaceDN w:val="0"/>
+        <w:adjustRightInd w:val="0"/>
+        <w:spacing w:after="0"/>
+        <w:rPr>
+          <w:rFonts w:cs="BookAntiqua"/>
+        </w:rPr>
+      </w:pPr>
+    </w:p>
+    <w:p>
+      <w:pPr>
+        <w:autoSpaceDE w:val="0"/>
+        <w:autoSpaceDN w:val="0"/>
+        <w:adjustRightInd w:val="0"/>
+        <w:spacing w:after="0"/>
+        <w:rPr>
+          <w:rFonts w:cs="BookAntiqua"/>
+        </w:rPr>
+      </w:pPr>
+      <w:r>
+        <w:rPr>
+          <w:rFonts w:cs="BookAntiqua"/>
+        </w:rPr>
+        <w:t>That rounds to 21.1%</w:t>
+      </w:r>
+    </w:p>
+    <w:p>
+      <w:pPr>
+        <w:autoSpaceDE w:val="0"/>
+        <w:autoSpaceDN w:val="0"/>
+        <w:adjustRightInd w:val="0"/>
+        <w:spacing w:after="0"/>
+        <w:rPr>
+          <w:rFonts w:cs="BookAntiqua"/>
+        </w:rPr>
+      </w:pPr>
     </w:p>
     <w:p>
       <w:pPr>
@@ -753,6 +1241,7 @@
         <w:rPr>
           <w:rFonts w:cs="BookAntiqua"/>
         </w:rPr>
+        <w:lastRenderedPageBreak/>
         <w:t>144</w:t>
       </w:r>
     </w:p>
@@ -861,6 +1350,59 @@
           <w:rFonts w:cs="BookAntiqua"/>
         </w:rPr>
       </w:pPr>
+      <w:proofErr w:type="spellStart"/>
+      <w:r>
+        <w:rPr>
+          <w:rFonts w:cs="BookAntiqua"/>
+        </w:rPr>
+        <w:t>Ans</w:t>
+      </w:r>
+      <w:proofErr w:type="spellEnd"/>
+      <w:r>
+        <w:rPr>
+          <w:rFonts w:cs="BookAntiqua"/>
+        </w:rPr>
+        <w:t>:</w:t>
+      </w:r>
+    </w:p>
+    <w:p>
+      <w:pPr>
+        <w:autoSpaceDE w:val="0"/>
+        <w:autoSpaceDN w:val="0"/>
+        <w:adjustRightInd w:val="0"/>
+        <w:spacing w:after="0"/>
+        <w:rPr>
+          <w:rFonts w:cs="BookAntiqua"/>
+        </w:rPr>
+      </w:pPr>
+      <w:r>
+        <w:rPr>
+          <w:rFonts w:cs="BookAntiqua"/>
+        </w:rPr>
+        <w:t>196</w:t>
+      </w:r>
+    </w:p>
+    <w:p>
+      <w:pPr>
+        <w:autoSpaceDE w:val="0"/>
+        <w:autoSpaceDN w:val="0"/>
+        <w:adjustRightInd w:val="0"/>
+        <w:spacing w:after="0"/>
+        <w:rPr>
+          <w:rFonts w:cs="BookAntiqua"/>
+        </w:rPr>
+      </w:pPr>
+    </w:p>
+    <w:p>
+      <w:pPr>
+        <w:autoSpaceDE w:val="0"/>
+        <w:autoSpaceDN w:val="0"/>
+        <w:adjustRightInd w:val="0"/>
+        <w:spacing w:after="0"/>
+        <w:rPr>
+          <w:rFonts w:cs="BookAntiqua"/>
+        </w:rPr>
+      </w:pPr>
     </w:p>
     <w:p>
       <w:pPr>
@@ -881,7 +1423,21 @@
         <w:rPr>
           <w:rFonts w:cs="BookAntiqua"/>
         </w:rPr>
-        <w:t>An educational startup that helps MBA aspirants write their essays is targeting individuals who have taken GMAT in 2012 and have expressed interest in applying to FT top 20 b-schools. There are 40000 such individuals with an average GMAT score of 720 and a standard deviation of 120. The scores are distributed between 650 and 790 with a very long and thin tail towards the higher end resulting in substantial skewness. Which of the following is likely to be true for randomly chosen samples of aspirants?</w:t>
+        <w:t xml:space="preserve">An educational startup that helps MBA aspirants write their essays is targeting individuals who have taken GMAT in 2012 and have expressed interest in applying to FT top 20 b-schools. There are 40000 such individuals with an average GMAT score of 720 and a standard deviation of 120. The scores are distributed between 650 and 790 with a very long and thin tail towards the higher end resulting in substantial </w:t>
+      </w:r>
+      <w:proofErr w:type="spellStart"/>
+      <w:r>
+        <w:rPr>
+          <w:rFonts w:cs="BookAntiqua"/>
+        </w:rPr>
+        <w:t>skewness</w:t>
+      </w:r>
+      <w:proofErr w:type="spellEnd"/>
+      <w:r>
+        <w:rPr>
+          <w:rFonts w:cs="BookAntiqua"/>
+        </w:rPr>
+        <w:t>. Which of the following is likely to be true for randomly chosen samples of aspirants?</w:t>
       </w:r>
     </w:p>
     <w:p>
@@ -1011,6 +1567,63 @@
           <w:rFonts w:cs="BookAntiqua"/>
         </w:rPr>
         <w:t>The standard deviation of the mean across several samples will be 0.60</w:t>
+      </w:r>
+    </w:p>
+    <w:p>
+      <w:pPr>
+        <w:rPr>
+          <w:rFonts w:cs="BookAntiqua"/>
+        </w:rPr>
+      </w:pPr>
+    </w:p>
+    <w:p>
+      <w:pPr>
+        <w:ind w:firstLine="720"/>
+        <w:rPr>
+          <w:rFonts w:cs="BookAntiqua"/>
+        </w:rPr>
+      </w:pPr>
+      <w:proofErr w:type="spellStart"/>
+      <w:r>
+        <w:rPr>
+          <w:rFonts w:cs="BookAntiqua"/>
+        </w:rPr>
+        <w:t>Ans</w:t>
+      </w:r>
+      <w:proofErr w:type="spellEnd"/>
+      <w:r>
+        <w:rPr>
+          <w:rFonts w:cs="BookAntiqua"/>
+        </w:rPr>
+        <w:t>:</w:t>
+      </w:r>
+    </w:p>
+    <w:p>
+      <w:pPr>
+        <w:ind w:firstLine="720"/>
+        <w:rPr>
+          <w:rFonts w:cs="BookAntiqua"/>
+        </w:rPr>
+      </w:pPr>
+      <w:r>
+        <w:rPr>
+          <w:rFonts w:cs="BookAntiqua"/>
+        </w:rPr>
+        <w:t xml:space="preserve">D, data is distributed with leptokurtic kurtosis mean more information at the center and lesser information at the tail. This mean there is higher chance that average of mean of </w:t>
+      </w:r>
+      <w:proofErr w:type="gramStart"/>
+      <w:r>
+        <w:rPr>
+          <w:rFonts w:cs="BookAntiqua"/>
+        </w:rPr>
+        <w:t>a</w:t>
+      </w:r>
+      <w:proofErr w:type="gramEnd"/>
+      <w:r>
+        <w:rPr>
+          <w:rFonts w:cs="BookAntiqua"/>
+        </w:rPr>
+        <w:t xml:space="preserve"> aspirant that randomly chosen will be 720 that fall in between 650 and 790 at the center.</w:t>
       </w:r>
     </w:p>
     <w:sectPr>
@@ -1026,6 +1639,97 @@
 <file path=word/numbering.xml><?xml version="1.0" encoding="utf-8"?>
 <w:numbering xmlns:ve="http://schemas.openxmlformats.org/markup-compatibility/2006" xmlns:o="urn:schemas-microsoft-com:office:office" xmlns:r="http://schemas.openxmlformats.org/officeDocument/2006/relationships" xmlns:m="http://schemas.openxmlformats.org/officeDocument/2006/math" xmlns:v="urn:schemas-microsoft-com:vml" xmlns:wp="http://schemas.openxmlformats.org/drawingml/2006/wordprocessingDrawing" xmlns:w10="urn:schemas-microsoft-com:office:word" xmlns:w="http://schemas.openxmlformats.org/wordprocessingml/2006/main" xmlns:wne="http://schemas.microsoft.com/office/word/2006/wordml">
   <w:abstractNum w:abstractNumId="0">
+    <w:nsid w:val="07FA3A39"/>
+    <w:multiLevelType w:val="hybridMultilevel"/>
+    <w:tmpl w:val="B9F4362C"/>
+    <w:lvl w:ilvl="0" w:tplc="B77E05B8">
+      <w:start w:val="1"/>
+      <w:numFmt w:val="lowerRoman"/>
+      <w:lvlText w:val="%1)"/>
+      <w:lvlJc w:val="left"/>
+      <w:pPr>
+        <w:ind w:left="1080" w:hanging="720"/>
+      </w:pPr>
+      <w:rPr>
+        <w:rFonts w:ascii="Segoe UI" w:hAnsi="Segoe UI" w:cs="Segoe UI" w:hint="default"/>
+        <w:color w:val="141414"/>
+        <w:sz w:val="23"/>
+      </w:rPr>
+    </w:lvl>
+    <w:lvl w:ilvl="1" w:tplc="40090019" w:tentative="1">
+      <w:start w:val="1"/>
+      <w:numFmt w:val="lowerLetter"/>
+      <w:lvlText w:val="%2."/>
+      <w:lvlJc w:val="left"/>
+      <w:pPr>
+        <w:ind w:left="1440" w:hanging="360"/>
+      </w:pPr>
+    </w:lvl>
+    <w:lvl w:ilvl="2" w:tplc="4009001B" w:tentative="1">
+      <w:start w:val="1"/>
+      <w:numFmt w:val="lowerRoman"/>
+      <w:lvlText w:val="%3."/>
+      <w:lvlJc w:val="right"/>
+      <w:pPr>
+        <w:ind w:left="2160" w:hanging="180"/>
+      </w:pPr>
+    </w:lvl>
+    <w:lvl w:ilvl="3" w:tplc="4009000F" w:tentative="1">
+      <w:start w:val="1"/>
+      <w:numFmt w:val="decimal"/>
+      <w:lvlText w:val="%4."/>
+      <w:lvlJc w:val="left"/>
+      <w:pPr>
+        <w:ind w:left="2880" w:hanging="360"/>
+      </w:pPr>
+    </w:lvl>
+    <w:lvl w:ilvl="4" w:tplc="40090019" w:tentative="1">
+      <w:start w:val="1"/>
+      <w:numFmt w:val="lowerLetter"/>
+      <w:lvlText w:val="%5."/>
+      <w:lvlJc w:val="left"/>
+      <w:pPr>
+        <w:ind w:left="3600" w:hanging="360"/>
+      </w:pPr>
+    </w:lvl>
+    <w:lvl w:ilvl="5" w:tplc="4009001B" w:tentative="1">
+      <w:start w:val="1"/>
+      <w:numFmt w:val="lowerRoman"/>
+      <w:lvlText w:val="%6."/>
+      <w:lvlJc w:val="right"/>
+      <w:pPr>
+        <w:ind w:left="4320" w:hanging="180"/>
+      </w:pPr>
+    </w:lvl>
+    <w:lvl w:ilvl="6" w:tplc="4009000F" w:tentative="1">
+      <w:start w:val="1"/>
+      <w:numFmt w:val="decimal"/>
+      <w:lvlText w:val="%7."/>
+      <w:lvlJc w:val="left"/>
+      <w:pPr>
+        <w:ind w:left="5040" w:hanging="360"/>
+      </w:pPr>
+    </w:lvl>
+    <w:lvl w:ilvl="7" w:tplc="40090019" w:tentative="1">
+      <w:start w:val="1"/>
+      <w:numFmt w:val="lowerLetter"/>
+      <w:lvlText w:val="%8."/>
+      <w:lvlJc w:val="left"/>
+      <w:pPr>
+        <w:ind w:left="5760" w:hanging="360"/>
+      </w:pPr>
+    </w:lvl>
+    <w:lvl w:ilvl="8" w:tplc="4009001B" w:tentative="1">
+      <w:start w:val="1"/>
+      <w:numFmt w:val="lowerRoman"/>
+      <w:lvlText w:val="%9."/>
+      <w:lvlJc w:val="right"/>
+      <w:pPr>
+        <w:ind w:left="6480" w:hanging="180"/>
+      </w:pPr>
+    </w:lvl>
+  </w:abstractNum>
+  <w:abstractNum w:abstractNumId="1">
     <w:nsid w:val="0902416C"/>
     <w:multiLevelType w:val="hybridMultilevel"/>
     <w:tmpl w:val="2F58A428"/>
@@ -1135,7 +1839,7 @@
       </w:pPr>
     </w:lvl>
   </w:abstractNum>
-  <w:abstractNum w:abstractNumId="1">
+  <w:abstractNum w:abstractNumId="2">
     <w:nsid w:val="0C3B54EE"/>
     <w:multiLevelType w:val="hybridMultilevel"/>
     <w:tmpl w:val="F5C2B304"/>
@@ -1245,7 +1949,96 @@
       </w:pPr>
     </w:lvl>
   </w:abstractNum>
-  <w:abstractNum w:abstractNumId="2">
+  <w:abstractNum w:abstractNumId="3">
+    <w:nsid w:val="130E2354"/>
+    <w:multiLevelType w:val="hybridMultilevel"/>
+    <w:tmpl w:val="E376A312"/>
+    <w:lvl w:ilvl="0" w:tplc="B9D48522">
+      <w:start w:val="1"/>
+      <w:numFmt w:val="lowerRoman"/>
+      <w:lvlText w:val="%1)"/>
+      <w:lvlJc w:val="left"/>
+      <w:pPr>
+        <w:ind w:left="1080" w:hanging="720"/>
+      </w:pPr>
+      <w:rPr>
+        <w:rFonts w:hint="default"/>
+      </w:rPr>
+    </w:lvl>
+    <w:lvl w:ilvl="1" w:tplc="40090019" w:tentative="1">
+      <w:start w:val="1"/>
+      <w:numFmt w:val="lowerLetter"/>
+      <w:lvlText w:val="%2."/>
+      <w:lvlJc w:val="left"/>
+      <w:pPr>
+        <w:ind w:left="1440" w:hanging="360"/>
+      </w:pPr>
+    </w:lvl>
+    <w:lvl w:ilvl="2" w:tplc="4009001B" w:tentative="1">
+      <w:start w:val="1"/>
+      <w:numFmt w:val="lowerRoman"/>
+      <w:lvlText w:val="%3."/>
+      <w:lvlJc w:val="right"/>
+      <w:pPr>
+        <w:ind w:left="2160" w:hanging="180"/>
+      </w:pPr>
+    </w:lvl>
+    <w:lvl w:ilvl="3" w:tplc="4009000F" w:tentative="1">
+      <w:start w:val="1"/>
+      <w:numFmt w:val="decimal"/>
+      <w:lvlText w:val="%4."/>
+      <w:lvlJc w:val="left"/>
+      <w:pPr>
+        <w:ind w:left="2880" w:hanging="360"/>
+      </w:pPr>
+    </w:lvl>
+    <w:lvl w:ilvl="4" w:tplc="40090019" w:tentative="1">
+      <w:start w:val="1"/>
+      <w:numFmt w:val="lowerLetter"/>
+      <w:lvlText w:val="%5."/>
+      <w:lvlJc w:val="left"/>
+      <w:pPr>
+        <w:ind w:left="3600" w:hanging="360"/>
+      </w:pPr>
+    </w:lvl>
+    <w:lvl w:ilvl="5" w:tplc="4009001B" w:tentative="1">
+      <w:start w:val="1"/>
+      <w:numFmt w:val="lowerRoman"/>
+      <w:lvlText w:val="%6."/>
+      <w:lvlJc w:val="right"/>
+      <w:pPr>
+        <w:ind w:left="4320" w:hanging="180"/>
+      </w:pPr>
+    </w:lvl>
+    <w:lvl w:ilvl="6" w:tplc="4009000F" w:tentative="1">
+      <w:start w:val="1"/>
+      <w:numFmt w:val="decimal"/>
+      <w:lvlText w:val="%7."/>
+      <w:lvlJc w:val="left"/>
+      <w:pPr>
+        <w:ind w:left="5040" w:hanging="360"/>
+      </w:pPr>
+    </w:lvl>
+    <w:lvl w:ilvl="7" w:tplc="40090019" w:tentative="1">
+      <w:start w:val="1"/>
+      <w:numFmt w:val="lowerLetter"/>
+      <w:lvlText w:val="%8."/>
+      <w:lvlJc w:val="left"/>
+      <w:pPr>
+        <w:ind w:left="5760" w:hanging="360"/>
+      </w:pPr>
+    </w:lvl>
+    <w:lvl w:ilvl="8" w:tplc="4009001B" w:tentative="1">
+      <w:start w:val="1"/>
+      <w:numFmt w:val="lowerRoman"/>
+      <w:lvlText w:val="%9."/>
+      <w:lvlJc w:val="right"/>
+      <w:pPr>
+        <w:ind w:left="6480" w:hanging="180"/>
+      </w:pPr>
+    </w:lvl>
+  </w:abstractNum>
+  <w:abstractNum w:abstractNumId="4">
     <w:nsid w:val="1A4A3441"/>
     <w:multiLevelType w:val="hybridMultilevel"/>
     <w:tmpl w:val="A4A6FB52"/>
@@ -1355,7 +2148,7 @@
       </w:pPr>
     </w:lvl>
   </w:abstractNum>
-  <w:abstractNum w:abstractNumId="3">
+  <w:abstractNum w:abstractNumId="5">
     <w:nsid w:val="1A710CBD"/>
     <w:multiLevelType w:val="hybridMultilevel"/>
     <w:tmpl w:val="2F58A428"/>
@@ -1465,7 +2258,7 @@
       </w:pPr>
     </w:lvl>
   </w:abstractNum>
-  <w:abstractNum w:abstractNumId="4">
+  <w:abstractNum w:abstractNumId="6">
     <w:nsid w:val="29BF4BDC"/>
     <w:multiLevelType w:val="hybridMultilevel"/>
     <w:tmpl w:val="E5C43C46"/>
@@ -1569,7 +2362,7 @@
       </w:pPr>
     </w:lvl>
   </w:abstractNum>
-  <w:abstractNum w:abstractNumId="5">
+  <w:abstractNum w:abstractNumId="7">
     <w:nsid w:val="323E32C6"/>
     <w:multiLevelType w:val="hybridMultilevel"/>
     <w:tmpl w:val="4894EAA6"/>
@@ -1679,7 +2472,7 @@
       </w:pPr>
     </w:lvl>
   </w:abstractNum>
-  <w:abstractNum w:abstractNumId="6">
+  <w:abstractNum w:abstractNumId="8">
     <w:nsid w:val="4A50144A"/>
     <w:multiLevelType w:val="hybridMultilevel"/>
     <w:tmpl w:val="1E6EA5EA"/>
@@ -1768,7 +2561,7 @@
       </w:pPr>
     </w:lvl>
   </w:abstractNum>
-  <w:abstractNum w:abstractNumId="7">
+  <w:abstractNum w:abstractNumId="9">
     <w:nsid w:val="4A875B02"/>
     <w:multiLevelType w:val="hybridMultilevel"/>
     <w:tmpl w:val="2F58A428"/>
@@ -1879,6 +2672,66 @@
     </w:lvl>
   </w:abstractNum>
   <w:num w:numId="1">
+    <w:abstractNumId w:val="6"/>
+    <w:lvlOverride w:ilvl="0">
+      <w:startOverride w:val="1"/>
+    </w:lvlOverride>
+    <w:lvlOverride w:ilvl="1">
+      <w:startOverride w:val="1"/>
+    </w:lvlOverride>
+    <w:lvlOverride w:ilvl="2">
+      <w:startOverride w:val="1"/>
+    </w:lvlOverride>
+    <w:lvlOverride w:ilvl="3">
+      <w:startOverride w:val="1"/>
+    </w:lvlOverride>
+    <w:lvlOverride w:ilvl="4">
+      <w:startOverride w:val="1"/>
+    </w:lvlOverride>
+    <w:lvlOverride w:ilvl="5">
+      <w:startOverride w:val="1"/>
+    </w:lvlOverride>
+    <w:lvlOverride w:ilvl="6">
+      <w:startOverride w:val="1"/>
+    </w:lvlOverride>
+    <w:lvlOverride w:ilvl="7">
+      <w:startOverride w:val="1"/>
+    </w:lvlOverride>
+    <w:lvlOverride w:ilvl="8">
+      <w:startOverride w:val="1"/>
+    </w:lvlOverride>
+  </w:num>
+  <w:num w:numId="2">
+    <w:abstractNumId w:val="2"/>
+    <w:lvlOverride w:ilvl="0">
+      <w:startOverride w:val="1"/>
+    </w:lvlOverride>
+    <w:lvlOverride w:ilvl="1">
+      <w:startOverride w:val="1"/>
+    </w:lvlOverride>
+    <w:lvlOverride w:ilvl="2">
+      <w:startOverride w:val="1"/>
+    </w:lvlOverride>
+    <w:lvlOverride w:ilvl="3">
+      <w:startOverride w:val="1"/>
+    </w:lvlOverride>
+    <w:lvlOverride w:ilvl="4">
+      <w:startOverride w:val="1"/>
+    </w:lvlOverride>
+    <w:lvlOverride w:ilvl="5">
+      <w:startOverride w:val="1"/>
+    </w:lvlOverride>
+    <w:lvlOverride w:ilvl="6">
+      <w:startOverride w:val="1"/>
+    </w:lvlOverride>
+    <w:lvlOverride w:ilvl="7">
+      <w:startOverride w:val="1"/>
+    </w:lvlOverride>
+    <w:lvlOverride w:ilvl="8">
+      <w:startOverride w:val="1"/>
+    </w:lvlOverride>
+  </w:num>
+  <w:num w:numId="3">
     <w:abstractNumId w:val="4"/>
     <w:lvlOverride w:ilvl="0">
       <w:startOverride w:val="1"/>
@@ -1908,7 +2761,67 @@
       <w:startOverride w:val="1"/>
     </w:lvlOverride>
   </w:num>
-  <w:num w:numId="2">
+  <w:num w:numId="4">
+    <w:abstractNumId w:val="7"/>
+    <w:lvlOverride w:ilvl="0">
+      <w:startOverride w:val="1"/>
+    </w:lvlOverride>
+    <w:lvlOverride w:ilvl="1">
+      <w:startOverride w:val="1"/>
+    </w:lvlOverride>
+    <w:lvlOverride w:ilvl="2">
+      <w:startOverride w:val="1"/>
+    </w:lvlOverride>
+    <w:lvlOverride w:ilvl="3">
+      <w:startOverride w:val="1"/>
+    </w:lvlOverride>
+    <w:lvlOverride w:ilvl="4">
+      <w:startOverride w:val="1"/>
+    </w:lvlOverride>
+    <w:lvlOverride w:ilvl="5">
+      <w:startOverride w:val="1"/>
+    </w:lvlOverride>
+    <w:lvlOverride w:ilvl="6">
+      <w:startOverride w:val="1"/>
+    </w:lvlOverride>
+    <w:lvlOverride w:ilvl="7">
+      <w:startOverride w:val="1"/>
+    </w:lvlOverride>
+    <w:lvlOverride w:ilvl="8">
+      <w:startOverride w:val="1"/>
+    </w:lvlOverride>
+  </w:num>
+  <w:num w:numId="5">
+    <w:abstractNumId w:val="9"/>
+    <w:lvlOverride w:ilvl="0">
+      <w:startOverride w:val="1"/>
+    </w:lvlOverride>
+    <w:lvlOverride w:ilvl="1">
+      <w:startOverride w:val="1"/>
+    </w:lvlOverride>
+    <w:lvlOverride w:ilvl="2">
+      <w:startOverride w:val="1"/>
+    </w:lvlOverride>
+    <w:lvlOverride w:ilvl="3">
+      <w:startOverride w:val="1"/>
+    </w:lvlOverride>
+    <w:lvlOverride w:ilvl="4">
+      <w:startOverride w:val="1"/>
+    </w:lvlOverride>
+    <w:lvlOverride w:ilvl="5">
+      <w:startOverride w:val="1"/>
+    </w:lvlOverride>
+    <w:lvlOverride w:ilvl="6">
+      <w:startOverride w:val="1"/>
+    </w:lvlOverride>
+    <w:lvlOverride w:ilvl="7">
+      <w:startOverride w:val="1"/>
+    </w:lvlOverride>
+    <w:lvlOverride w:ilvl="8">
+      <w:startOverride w:val="1"/>
+    </w:lvlOverride>
+  </w:num>
+  <w:num w:numId="6">
     <w:abstractNumId w:val="1"/>
     <w:lvlOverride w:ilvl="0">
       <w:startOverride w:val="1"/>
@@ -1938,37 +2851,7 @@
       <w:startOverride w:val="1"/>
     </w:lvlOverride>
   </w:num>
-  <w:num w:numId="3">
-    <w:abstractNumId w:val="2"/>
-    <w:lvlOverride w:ilvl="0">
-      <w:startOverride w:val="1"/>
-    </w:lvlOverride>
-    <w:lvlOverride w:ilvl="1">
-      <w:startOverride w:val="1"/>
-    </w:lvlOverride>
-    <w:lvlOverride w:ilvl="2">
-      <w:startOverride w:val="1"/>
-    </w:lvlOverride>
-    <w:lvlOverride w:ilvl="3">
-      <w:startOverride w:val="1"/>
-    </w:lvlOverride>
-    <w:lvlOverride w:ilvl="4">
-      <w:startOverride w:val="1"/>
-    </w:lvlOverride>
-    <w:lvlOverride w:ilvl="5">
-      <w:startOverride w:val="1"/>
-    </w:lvlOverride>
-    <w:lvlOverride w:ilvl="6">
-      <w:startOverride w:val="1"/>
-    </w:lvlOverride>
-    <w:lvlOverride w:ilvl="7">
-      <w:startOverride w:val="1"/>
-    </w:lvlOverride>
-    <w:lvlOverride w:ilvl="8">
-      <w:startOverride w:val="1"/>
-    </w:lvlOverride>
-  </w:num>
-  <w:num w:numId="4">
+  <w:num w:numId="7">
     <w:abstractNumId w:val="5"/>
     <w:lvlOverride w:ilvl="0">
       <w:startOverride w:val="1"/>
@@ -1998,98 +2881,14 @@
       <w:startOverride w:val="1"/>
     </w:lvlOverride>
   </w:num>
-  <w:num w:numId="5">
-    <w:abstractNumId w:val="7"/>
-    <w:lvlOverride w:ilvl="0">
-      <w:startOverride w:val="1"/>
-    </w:lvlOverride>
-    <w:lvlOverride w:ilvl="1">
-      <w:startOverride w:val="1"/>
-    </w:lvlOverride>
-    <w:lvlOverride w:ilvl="2">
-      <w:startOverride w:val="1"/>
-    </w:lvlOverride>
-    <w:lvlOverride w:ilvl="3">
-      <w:startOverride w:val="1"/>
-    </w:lvlOverride>
-    <w:lvlOverride w:ilvl="4">
-      <w:startOverride w:val="1"/>
-    </w:lvlOverride>
-    <w:lvlOverride w:ilvl="5">
-      <w:startOverride w:val="1"/>
-    </w:lvlOverride>
-    <w:lvlOverride w:ilvl="6">
-      <w:startOverride w:val="1"/>
-    </w:lvlOverride>
-    <w:lvlOverride w:ilvl="7">
-      <w:startOverride w:val="1"/>
-    </w:lvlOverride>
-    <w:lvlOverride w:ilvl="8">
-      <w:startOverride w:val="1"/>
-    </w:lvlOverride>
+  <w:num w:numId="8">
+    <w:abstractNumId w:val="8"/>
   </w:num>
-  <w:num w:numId="6">
+  <w:num w:numId="9">
+    <w:abstractNumId w:val="3"/>
+  </w:num>
+  <w:num w:numId="10">
     <w:abstractNumId w:val="0"/>
-    <w:lvlOverride w:ilvl="0">
-      <w:startOverride w:val="1"/>
-    </w:lvlOverride>
-    <w:lvlOverride w:ilvl="1">
-      <w:startOverride w:val="1"/>
-    </w:lvlOverride>
-    <w:lvlOverride w:ilvl="2">
-      <w:startOverride w:val="1"/>
-    </w:lvlOverride>
-    <w:lvlOverride w:ilvl="3">
-      <w:startOverride w:val="1"/>
-    </w:lvlOverride>
-    <w:lvlOverride w:ilvl="4">
-      <w:startOverride w:val="1"/>
-    </w:lvlOverride>
-    <w:lvlOverride w:ilvl="5">
-      <w:startOverride w:val="1"/>
-    </w:lvlOverride>
-    <w:lvlOverride w:ilvl="6">
-      <w:startOverride w:val="1"/>
-    </w:lvlOverride>
-    <w:lvlOverride w:ilvl="7">
-      <w:startOverride w:val="1"/>
-    </w:lvlOverride>
-    <w:lvlOverride w:ilvl="8">
-      <w:startOverride w:val="1"/>
-    </w:lvlOverride>
-  </w:num>
-  <w:num w:numId="7">
-    <w:abstractNumId w:val="3"/>
-    <w:lvlOverride w:ilvl="0">
-      <w:startOverride w:val="1"/>
-    </w:lvlOverride>
-    <w:lvlOverride w:ilvl="1">
-      <w:startOverride w:val="1"/>
-    </w:lvlOverride>
-    <w:lvlOverride w:ilvl="2">
-      <w:startOverride w:val="1"/>
-    </w:lvlOverride>
-    <w:lvlOverride w:ilvl="3">
-      <w:startOverride w:val="1"/>
-    </w:lvlOverride>
-    <w:lvlOverride w:ilvl="4">
-      <w:startOverride w:val="1"/>
-    </w:lvlOverride>
-    <w:lvlOverride w:ilvl="5">
-      <w:startOverride w:val="1"/>
-    </w:lvlOverride>
-    <w:lvlOverride w:ilvl="6">
-      <w:startOverride w:val="1"/>
-    </w:lvlOverride>
-    <w:lvlOverride w:ilvl="7">
-      <w:startOverride w:val="1"/>
-    </w:lvlOverride>
-    <w:lvlOverride w:ilvl="8">
-      <w:startOverride w:val="1"/>
-    </w:lvlOverride>
-  </w:num>
-  <w:num w:numId="8">
-    <w:abstractNumId w:val="6"/>
   </w:num>
 </w:numbering>
 </file>
